--- a/knowledge_base/templates/docx/mulikti-agymdagy-zhondeu-protsesinde-oryndalgan-tapsyru-kabyldau-zhumystary-aktisinin-nysany.docx
+++ b/knowledge_base/templates/docx/mulikti-agymdagy-zhondeu-protsesinde-oryndalgan-tapsyru-kabyldau-zhumystary-aktisinin-nysany.docx
@@ -4,7 +4,6 @@
   <w:body>
     <w:p>
       <w:pPr>
-        <w:jc w:val="center"/>
         <w:rPr>
           <w:rFonts w:ascii="Times New Roman" w:hAnsi="Times New Roman" w:cs="Times New Roman"/>
           <w:b/>
@@ -18,15 +17,17 @@
           <w:rFonts w:ascii="Times New Roman" w:hAnsi="Times New Roman" w:cs="Times New Roman"/>
           <w:b/>
           <w:bCs/>
-          <w:sz w:val="24"/>
-          <w:szCs w:val="24"/>
-        </w:rPr>
-        <w:t>Мүлікті ағымдағы жөндеу процесінде орындалған тапсыру-қабылдау</w:t>
-      </w:r>
-    </w:p>
-    <w:p>
-      <w:pPr>
-        <w:jc w:val="center"/>
+          <w:color w:val="231F20"/>
+          <w:sz w:val="24"/>
+          <w:szCs w:val="24"/>
+        </w:rPr>
+        <w:t>ҚР СТ 2864-2016</w:t>
+      </w:r>
+      <w:bookmarkStart w:id="0" w:name="_GoBack"/>
+      <w:bookmarkEnd w:id="0"/>
+    </w:p>
+    <w:p>
+      <w:pPr>
         <w:rPr>
           <w:rFonts w:ascii="Times New Roman" w:hAnsi="Times New Roman" w:cs="Times New Roman"/>
           <w:b/>
@@ -35,7 +36,10 @@
           <w:szCs w:val="24"/>
         </w:rPr>
       </w:pPr>
-      <w:r>
+    </w:p>
+    <w:p>
+      <w:pPr>
+        <w:jc w:val="center"/>
         <w:rPr>
           <w:rFonts w:ascii="Times New Roman" w:hAnsi="Times New Roman" w:cs="Times New Roman"/>
           <w:b/>
@@ -43,6 +47,37 @@
           <w:sz w:val="24"/>
           <w:szCs w:val="24"/>
         </w:rPr>
+      </w:pPr>
+      <w:r>
+        <w:rPr>
+          <w:rFonts w:ascii="Times New Roman" w:hAnsi="Times New Roman" w:cs="Times New Roman"/>
+          <w:b/>
+          <w:bCs/>
+          <w:sz w:val="24"/>
+          <w:szCs w:val="24"/>
+        </w:rPr>
+        <w:t>Мүлікті ағымдағы жөндеу процесінде орындалған тапсыру-қабылдау</w:t>
+      </w:r>
+    </w:p>
+    <w:p>
+      <w:pPr>
+        <w:jc w:val="center"/>
+        <w:rPr>
+          <w:rFonts w:ascii="Times New Roman" w:hAnsi="Times New Roman" w:cs="Times New Roman"/>
+          <w:b/>
+          <w:bCs/>
+          <w:sz w:val="24"/>
+          <w:szCs w:val="24"/>
+        </w:rPr>
+      </w:pPr>
+      <w:r>
+        <w:rPr>
+          <w:rFonts w:ascii="Times New Roman" w:hAnsi="Times New Roman" w:cs="Times New Roman"/>
+          <w:b/>
+          <w:bCs/>
+          <w:sz w:val="24"/>
+          <w:szCs w:val="24"/>
+        </w:rPr>
         <w:t>жұмыстары актісінің нысаны</w:t>
       </w:r>
     </w:p>
@@ -175,6 +210,288 @@
           <w:sz w:val="24"/>
           <w:szCs w:val="24"/>
         </w:rPr>
+        <w:t xml:space="preserve">ж. </w:t>
+      </w:r>
+      <w:r>
+        <w:rPr>
+          <w:rFonts w:ascii="Times New Roman" w:hAnsi="Times New Roman" w:cs="Times New Roman"/>
+          <w:sz w:val="24"/>
+          <w:szCs w:val="24"/>
+        </w:rPr>
+        <w:t>"{</w:t>
+      </w:r>
+      <w:r>
+        <w:rPr>
+          <w:rFonts w:ascii="Times New Roman" w:hAnsi="Times New Roman" w:cs="Times New Roman"/>
+          <w:sz w:val="24"/>
+          <w:szCs w:val="24"/>
+          <w:lang w:val="en-US"/>
+        </w:rPr>
+        <w:t>approval</w:t>
+      </w:r>
+      <w:r>
+        <w:rPr>
+          <w:rFonts w:ascii="Times New Roman" w:hAnsi="Times New Roman" w:cs="Times New Roman"/>
+          <w:sz w:val="24"/>
+          <w:szCs w:val="24"/>
+        </w:rPr>
+        <w:t>_</w:t>
+      </w:r>
+      <w:r>
+        <w:rPr>
+          <w:rFonts w:ascii="Times New Roman" w:hAnsi="Times New Roman" w:cs="Times New Roman"/>
+          <w:sz w:val="24"/>
+          <w:szCs w:val="24"/>
+          <w:lang w:val="en-US"/>
+        </w:rPr>
+        <w:t>day</w:t>
+      </w:r>
+      <w:r>
+        <w:rPr>
+          <w:rFonts w:ascii="Times New Roman" w:hAnsi="Times New Roman" w:cs="Times New Roman"/>
+          <w:sz w:val="24"/>
+          <w:szCs w:val="24"/>
+        </w:rPr>
+        <w:t>}" {</w:t>
+      </w:r>
+      <w:r>
+        <w:rPr>
+          <w:rFonts w:ascii="Times New Roman" w:hAnsi="Times New Roman" w:cs="Times New Roman"/>
+          <w:sz w:val="24"/>
+          <w:szCs w:val="24"/>
+          <w:lang w:val="en-US"/>
+        </w:rPr>
+        <w:t>approval</w:t>
+      </w:r>
+      <w:r>
+        <w:rPr>
+          <w:rFonts w:ascii="Times New Roman" w:hAnsi="Times New Roman" w:cs="Times New Roman"/>
+          <w:sz w:val="24"/>
+          <w:szCs w:val="24"/>
+        </w:rPr>
+        <w:t>_</w:t>
+      </w:r>
+      <w:r>
+        <w:rPr>
+          <w:rFonts w:ascii="Times New Roman" w:hAnsi="Times New Roman" w:cs="Times New Roman"/>
+          <w:sz w:val="24"/>
+          <w:szCs w:val="24"/>
+          <w:lang w:val="en-US"/>
+        </w:rPr>
+        <w:t>month</w:t>
+      </w:r>
+      <w:r>
+        <w:rPr>
+          <w:rFonts w:ascii="Times New Roman" w:hAnsi="Times New Roman" w:cs="Times New Roman"/>
+          <w:sz w:val="24"/>
+          <w:szCs w:val="24"/>
+        </w:rPr>
+        <w:t xml:space="preserve">} </w:t>
+      </w:r>
+      <w:r>
+        <w:rPr>
+          <w:rFonts w:ascii="Times New Roman" w:hAnsi="Times New Roman" w:cs="Times New Roman"/>
+          <w:sz w:val="24"/>
+          <w:szCs w:val="24"/>
+        </w:rPr>
+        <w:t xml:space="preserve">№ </w:t>
+      </w:r>
+      <w:r>
+        <w:rPr>
+          <w:rFonts w:ascii="Times New Roman" w:hAnsi="Times New Roman" w:cs="Times New Roman"/>
+          <w:sz w:val="24"/>
+          <w:szCs w:val="24"/>
+        </w:rPr>
+        <w:t>{</w:t>
+      </w:r>
+      <w:r>
+        <w:rPr>
+          <w:rFonts w:ascii="Times New Roman" w:hAnsi="Times New Roman" w:cs="Times New Roman"/>
+          <w:sz w:val="24"/>
+          <w:szCs w:val="24"/>
+          <w:lang w:val="en-US"/>
+        </w:rPr>
+        <w:t>approval</w:t>
+      </w:r>
+      <w:r>
+        <w:rPr>
+          <w:rFonts w:ascii="Times New Roman" w:hAnsi="Times New Roman" w:cs="Times New Roman"/>
+          <w:sz w:val="24"/>
+          <w:szCs w:val="24"/>
+        </w:rPr>
+        <w:t>_</w:t>
+      </w:r>
+      <w:r>
+        <w:rPr>
+          <w:rFonts w:ascii="Times New Roman" w:hAnsi="Times New Roman" w:cs="Times New Roman"/>
+          <w:sz w:val="24"/>
+          <w:szCs w:val="24"/>
+          <w:lang w:val="en-US"/>
+        </w:rPr>
+        <w:t>protocol</w:t>
+      </w:r>
+      <w:r>
+        <w:rPr>
+          <w:rFonts w:ascii="Times New Roman" w:hAnsi="Times New Roman" w:cs="Times New Roman"/>
+          <w:sz w:val="24"/>
+          <w:szCs w:val="24"/>
+        </w:rPr>
+        <w:t>_</w:t>
+      </w:r>
+      <w:r>
+        <w:rPr>
+          <w:rFonts w:ascii="Times New Roman" w:hAnsi="Times New Roman" w:cs="Times New Roman"/>
+          <w:sz w:val="24"/>
+          <w:szCs w:val="24"/>
+          <w:lang w:val="en-US"/>
+        </w:rPr>
+        <w:t>number</w:t>
+      </w:r>
+      <w:r>
+        <w:rPr>
+          <w:rFonts w:ascii="Times New Roman" w:hAnsi="Times New Roman" w:cs="Times New Roman"/>
+          <w:sz w:val="24"/>
+          <w:szCs w:val="24"/>
+        </w:rPr>
+        <w:t xml:space="preserve">} </w:t>
+      </w:r>
+      <w:r>
+        <w:rPr>
+          <w:rFonts w:ascii="Times New Roman" w:hAnsi="Times New Roman" w:cs="Times New Roman"/>
+          <w:sz w:val="24"/>
+          <w:szCs w:val="24"/>
+        </w:rPr>
+        <w:t xml:space="preserve">хаттама </w:t>
+      </w:r>
+    </w:p>
+    <w:p>
+      <w:pPr>
+        <w:rPr>
+          <w:rFonts w:ascii="Times New Roman" w:hAnsi="Times New Roman" w:cs="Times New Roman"/>
+          <w:sz w:val="24"/>
+          <w:szCs w:val="24"/>
+        </w:rPr>
+      </w:pPr>
+      <w:r>
+        <w:rPr>
+          <w:rFonts w:ascii="Times New Roman" w:hAnsi="Times New Roman" w:cs="Times New Roman"/>
+          <w:sz w:val="24"/>
+          <w:szCs w:val="24"/>
+        </w:rPr>
+        <w:t xml:space="preserve"> </w:t>
+      </w:r>
+    </w:p>
+    <w:p>
+      <w:pPr>
+        <w:jc w:val="center"/>
+        <w:rPr>
+          <w:rFonts w:ascii="Times New Roman" w:hAnsi="Times New Roman" w:cs="Times New Roman"/>
+          <w:sz w:val="24"/>
+          <w:szCs w:val="24"/>
+        </w:rPr>
+      </w:pPr>
+      <w:r>
+        <w:rPr>
+          <w:rFonts w:ascii="Times New Roman" w:hAnsi="Times New Roman" w:cs="Times New Roman"/>
+          <w:sz w:val="24"/>
+          <w:szCs w:val="24"/>
+        </w:rPr>
+        <w:t>Төмендегі мекен-жайда орналасқан мүлікті ағымдағы жөндеу процесінде орындалған</w:t>
+      </w:r>
+    </w:p>
+    <w:p>
+      <w:pPr>
+        <w:jc w:val="center"/>
+        <w:rPr>
+          <w:rFonts w:ascii="Times New Roman" w:hAnsi="Times New Roman" w:cs="Times New Roman"/>
+          <w:sz w:val="24"/>
+          <w:szCs w:val="24"/>
+        </w:rPr>
+      </w:pPr>
+      <w:r>
+        <w:rPr>
+          <w:rFonts w:ascii="Times New Roman" w:hAnsi="Times New Roman" w:cs="Times New Roman"/>
+          <w:sz w:val="24"/>
+          <w:szCs w:val="24"/>
+        </w:rPr>
+        <w:t>жұмыстарды тапсыру-қабылдау актісі:</w:t>
+      </w:r>
+    </w:p>
+    <w:p>
+      <w:pPr>
+        <w:rPr>
+          <w:rFonts w:ascii="Times New Roman" w:hAnsi="Times New Roman" w:cs="Times New Roman"/>
+          <w:sz w:val="24"/>
+          <w:szCs w:val="24"/>
+        </w:rPr>
+      </w:pPr>
+      <w:r>
+        <w:rPr>
+          <w:rFonts w:ascii="Times New Roman" w:hAnsi="Times New Roman" w:cs="Times New Roman"/>
+          <w:sz w:val="24"/>
+          <w:szCs w:val="24"/>
+        </w:rPr>
+        <w:t>({</w:t>
+      </w:r>
+      <w:r>
+        <w:rPr>
+          <w:rFonts w:ascii="Times New Roman" w:hAnsi="Times New Roman" w:cs="Times New Roman"/>
+          <w:sz w:val="24"/>
+          <w:szCs w:val="24"/>
+          <w:lang w:val="en-US"/>
+        </w:rPr>
+        <w:t>act</w:t>
+      </w:r>
+      <w:r>
+        <w:rPr>
+          <w:rFonts w:ascii="Times New Roman" w:hAnsi="Times New Roman" w:cs="Times New Roman"/>
+          <w:sz w:val="24"/>
+          <w:szCs w:val="24"/>
+        </w:rPr>
+        <w:t>_</w:t>
+      </w:r>
+      <w:r>
+        <w:rPr>
+          <w:rFonts w:ascii="Times New Roman" w:hAnsi="Times New Roman" w:cs="Times New Roman"/>
+          <w:sz w:val="24"/>
+          <w:szCs w:val="24"/>
+          <w:lang w:val="en-US"/>
+        </w:rPr>
+        <w:t>address</w:t>
+      </w:r>
+      <w:r>
+        <w:rPr>
+          <w:rFonts w:ascii="Times New Roman" w:hAnsi="Times New Roman" w:cs="Times New Roman"/>
+          <w:sz w:val="24"/>
+          <w:szCs w:val="24"/>
+        </w:rPr>
+        <w:t>})</w:t>
+      </w:r>
+    </w:p>
+    <w:p>
+      <w:pPr>
+        <w:rPr>
+          <w:rFonts w:ascii="Times New Roman" w:hAnsi="Times New Roman" w:cs="Times New Roman"/>
+          <w:sz w:val="24"/>
+          <w:szCs w:val="24"/>
+          <w:lang w:val="en-US"/>
+        </w:rPr>
+      </w:pPr>
+      <w:r>
+        <w:rPr>
+          <w:rFonts w:ascii="Times New Roman" w:hAnsi="Times New Roman" w:cs="Times New Roman"/>
+          <w:sz w:val="24"/>
+          <w:szCs w:val="24"/>
+          <w:lang w:val="en-US"/>
+        </w:rPr>
+        <w:t xml:space="preserve">"{act_day}" {act_month} {act_year} </w:t>
+      </w:r>
+      <w:r>
+        <w:rPr>
+          <w:rFonts w:ascii="Times New Roman" w:hAnsi="Times New Roman" w:cs="Times New Roman"/>
+          <w:sz w:val="24"/>
+          <w:szCs w:val="24"/>
+        </w:rPr>
         <w:t>ж</w:t>
       </w:r>
       <w:r>
@@ -182,306 +499,91 @@
           <w:rFonts w:ascii="Times New Roman" w:hAnsi="Times New Roman" w:cs="Times New Roman"/>
           <w:sz w:val="24"/>
           <w:szCs w:val="24"/>
-        </w:rPr>
-        <w:t xml:space="preserve">. </w:t>
-      </w:r>
-      <w:r>
-        <w:rPr>
-          <w:rFonts w:ascii="Times New Roman" w:hAnsi="Times New Roman" w:cs="Times New Roman"/>
-          <w:sz w:val="24"/>
-          <w:szCs w:val="24"/>
-        </w:rPr>
-        <w:t>"{</w:t>
-      </w:r>
-      <w:r>
-        <w:rPr>
-          <w:rFonts w:ascii="Times New Roman" w:hAnsi="Times New Roman" w:cs="Times New Roman"/>
-          <w:sz w:val="24"/>
-          <w:szCs w:val="24"/>
-          <w:lang w:val="en-US"/>
-        </w:rPr>
-        <w:t>approval</w:t>
-      </w:r>
-      <w:r>
-        <w:rPr>
-          <w:rFonts w:ascii="Times New Roman" w:hAnsi="Times New Roman" w:cs="Times New Roman"/>
-          <w:sz w:val="24"/>
-          <w:szCs w:val="24"/>
-        </w:rPr>
-        <w:t>_</w:t>
-      </w:r>
-      <w:r>
-        <w:rPr>
-          <w:rFonts w:ascii="Times New Roman" w:hAnsi="Times New Roman" w:cs="Times New Roman"/>
-          <w:sz w:val="24"/>
-          <w:szCs w:val="24"/>
-          <w:lang w:val="en-US"/>
-        </w:rPr>
-        <w:t>day</w:t>
-      </w:r>
-      <w:r>
-        <w:rPr>
-          <w:rFonts w:ascii="Times New Roman" w:hAnsi="Times New Roman" w:cs="Times New Roman"/>
-          <w:sz w:val="24"/>
-          <w:szCs w:val="24"/>
-        </w:rPr>
-        <w:t>}" {</w:t>
-      </w:r>
-      <w:r>
-        <w:rPr>
-          <w:rFonts w:ascii="Times New Roman" w:hAnsi="Times New Roman" w:cs="Times New Roman"/>
-          <w:sz w:val="24"/>
-          <w:szCs w:val="24"/>
-          <w:lang w:val="en-US"/>
-        </w:rPr>
-        <w:t>approval</w:t>
-      </w:r>
-      <w:r>
-        <w:rPr>
-          <w:rFonts w:ascii="Times New Roman" w:hAnsi="Times New Roman" w:cs="Times New Roman"/>
-          <w:sz w:val="24"/>
-          <w:szCs w:val="24"/>
-        </w:rPr>
-        <w:t>_</w:t>
-      </w:r>
-      <w:r>
-        <w:rPr>
-          <w:rFonts w:ascii="Times New Roman" w:hAnsi="Times New Roman" w:cs="Times New Roman"/>
-          <w:sz w:val="24"/>
-          <w:szCs w:val="24"/>
-          <w:lang w:val="en-US"/>
-        </w:rPr>
-        <w:t>month</w:t>
-      </w:r>
-      <w:r>
-        <w:rPr>
-          <w:rFonts w:ascii="Times New Roman" w:hAnsi="Times New Roman" w:cs="Times New Roman"/>
-          <w:sz w:val="24"/>
-          <w:szCs w:val="24"/>
-        </w:rPr>
-        <w:t xml:space="preserve">} </w:t>
-      </w:r>
-      <w:r>
-        <w:rPr>
-          <w:rFonts w:ascii="Times New Roman" w:hAnsi="Times New Roman" w:cs="Times New Roman"/>
-          <w:sz w:val="24"/>
-          <w:szCs w:val="24"/>
-        </w:rPr>
-        <w:t xml:space="preserve">№ </w:t>
-      </w:r>
-      <w:r>
-        <w:rPr>
-          <w:rFonts w:ascii="Times New Roman" w:hAnsi="Times New Roman" w:cs="Times New Roman"/>
-          <w:sz w:val="24"/>
-          <w:szCs w:val="24"/>
-        </w:rPr>
-        <w:t>{</w:t>
-      </w:r>
-      <w:r>
-        <w:rPr>
-          <w:rFonts w:ascii="Times New Roman" w:hAnsi="Times New Roman" w:cs="Times New Roman"/>
-          <w:sz w:val="24"/>
-          <w:szCs w:val="24"/>
-          <w:lang w:val="en-US"/>
-        </w:rPr>
-        <w:t>approval</w:t>
-      </w:r>
-      <w:r>
-        <w:rPr>
-          <w:rFonts w:ascii="Times New Roman" w:hAnsi="Times New Roman" w:cs="Times New Roman"/>
-          <w:sz w:val="24"/>
-          <w:szCs w:val="24"/>
-        </w:rPr>
-        <w:t>_</w:t>
-      </w:r>
-      <w:r>
-        <w:rPr>
-          <w:rFonts w:ascii="Times New Roman" w:hAnsi="Times New Roman" w:cs="Times New Roman"/>
-          <w:sz w:val="24"/>
-          <w:szCs w:val="24"/>
-          <w:lang w:val="en-US"/>
-        </w:rPr>
-        <w:t>protocol</w:t>
-      </w:r>
-      <w:r>
-        <w:rPr>
-          <w:rFonts w:ascii="Times New Roman" w:hAnsi="Times New Roman" w:cs="Times New Roman"/>
-          <w:sz w:val="24"/>
-          <w:szCs w:val="24"/>
-        </w:rPr>
-        <w:t>_</w:t>
-      </w:r>
-      <w:r>
-        <w:rPr>
-          <w:rFonts w:ascii="Times New Roman" w:hAnsi="Times New Roman" w:cs="Times New Roman"/>
-          <w:sz w:val="24"/>
-          <w:szCs w:val="24"/>
-          <w:lang w:val="en-US"/>
-        </w:rPr>
-        <w:t>number</w:t>
-      </w:r>
-      <w:r>
-        <w:rPr>
-          <w:rFonts w:ascii="Times New Roman" w:hAnsi="Times New Roman" w:cs="Times New Roman"/>
-          <w:sz w:val="24"/>
-          <w:szCs w:val="24"/>
-        </w:rPr>
-        <w:t xml:space="preserve">} </w:t>
-      </w:r>
-      <w:r>
-        <w:rPr>
-          <w:rFonts w:ascii="Times New Roman" w:hAnsi="Times New Roman" w:cs="Times New Roman"/>
-          <w:sz w:val="24"/>
-          <w:szCs w:val="24"/>
-        </w:rPr>
-        <w:t>хаттама</w:t>
-      </w:r>
-      <w:r>
-        <w:rPr>
-          <w:rFonts w:ascii="Times New Roman" w:hAnsi="Times New Roman" w:cs="Times New Roman"/>
-          <w:sz w:val="24"/>
-          <w:szCs w:val="24"/>
-        </w:rPr>
-        <w:t xml:space="preserve"> </w:t>
-      </w:r>
-    </w:p>
-    <w:p>
-      <w:pPr>
-        <w:rPr>
-          <w:rFonts w:ascii="Times New Roman" w:hAnsi="Times New Roman" w:cs="Times New Roman"/>
-          <w:sz w:val="24"/>
-          <w:szCs w:val="24"/>
-        </w:rPr>
-      </w:pPr>
-      <w:r>
-        <w:rPr>
-          <w:rFonts w:ascii="Times New Roman" w:hAnsi="Times New Roman" w:cs="Times New Roman"/>
-          <w:sz w:val="24"/>
-          <w:szCs w:val="24"/>
-        </w:rPr>
-        <w:t xml:space="preserve"> </w:t>
-      </w:r>
-    </w:p>
-    <w:p>
-      <w:pPr>
-        <w:jc w:val="center"/>
-        <w:rPr>
-          <w:rFonts w:ascii="Times New Roman" w:hAnsi="Times New Roman" w:cs="Times New Roman"/>
-          <w:sz w:val="24"/>
-          <w:szCs w:val="24"/>
-        </w:rPr>
-      </w:pPr>
-      <w:r>
-        <w:rPr>
-          <w:rFonts w:ascii="Times New Roman" w:hAnsi="Times New Roman" w:cs="Times New Roman"/>
-          <w:sz w:val="24"/>
-          <w:szCs w:val="24"/>
-        </w:rPr>
-        <w:t>Төмендегі мекен-жайда орналасқан мүлікті ағымдағы жөндеу процесінде орындалған</w:t>
-      </w:r>
-    </w:p>
-    <w:p>
-      <w:pPr>
-        <w:jc w:val="center"/>
-        <w:rPr>
-          <w:rFonts w:ascii="Times New Roman" w:hAnsi="Times New Roman" w:cs="Times New Roman"/>
-          <w:sz w:val="24"/>
-          <w:szCs w:val="24"/>
-        </w:rPr>
-      </w:pPr>
-      <w:r>
-        <w:rPr>
-          <w:rFonts w:ascii="Times New Roman" w:hAnsi="Times New Roman" w:cs="Times New Roman"/>
-          <w:sz w:val="24"/>
-          <w:szCs w:val="24"/>
-        </w:rPr>
-        <w:t>жұмыстарды тапсыру-қабылдау актісі:</w:t>
-      </w:r>
-    </w:p>
-    <w:p>
-      <w:pPr>
-        <w:rPr>
-          <w:rFonts w:ascii="Times New Roman" w:hAnsi="Times New Roman" w:cs="Times New Roman"/>
-          <w:sz w:val="24"/>
-          <w:szCs w:val="24"/>
-        </w:rPr>
-      </w:pPr>
-      <w:r>
-        <w:rPr>
-          <w:rFonts w:ascii="Times New Roman" w:hAnsi="Times New Roman" w:cs="Times New Roman"/>
-          <w:sz w:val="24"/>
-          <w:szCs w:val="24"/>
-        </w:rPr>
-        <w:t>(</w:t>
-      </w:r>
-      <w:r>
-        <w:rPr>
-          <w:rFonts w:ascii="Times New Roman" w:hAnsi="Times New Roman" w:cs="Times New Roman"/>
-          <w:sz w:val="24"/>
-          <w:szCs w:val="24"/>
-        </w:rPr>
-        <w:t>{</w:t>
-      </w:r>
-      <w:r>
-        <w:rPr>
-          <w:rFonts w:ascii="Times New Roman" w:hAnsi="Times New Roman" w:cs="Times New Roman"/>
-          <w:sz w:val="24"/>
-          <w:szCs w:val="24"/>
-          <w:lang w:val="en-US"/>
-        </w:rPr>
-        <w:t>act</w:t>
-      </w:r>
-      <w:r>
-        <w:rPr>
-          <w:rFonts w:ascii="Times New Roman" w:hAnsi="Times New Roman" w:cs="Times New Roman"/>
-          <w:sz w:val="24"/>
-          <w:szCs w:val="24"/>
-        </w:rPr>
-        <w:t>_</w:t>
-      </w:r>
-      <w:r>
-        <w:rPr>
-          <w:rFonts w:ascii="Times New Roman" w:hAnsi="Times New Roman" w:cs="Times New Roman"/>
-          <w:sz w:val="24"/>
-          <w:szCs w:val="24"/>
-          <w:lang w:val="en-US"/>
-        </w:rPr>
-        <w:t>address</w:t>
-      </w:r>
-      <w:r>
-        <w:rPr>
-          <w:rFonts w:ascii="Times New Roman" w:hAnsi="Times New Roman" w:cs="Times New Roman"/>
-          <w:sz w:val="24"/>
-          <w:szCs w:val="24"/>
-        </w:rPr>
-        <w:t>}</w:t>
-      </w:r>
-      <w:r>
-        <w:rPr>
-          <w:rFonts w:ascii="Times New Roman" w:hAnsi="Times New Roman" w:cs="Times New Roman"/>
-          <w:sz w:val="24"/>
-          <w:szCs w:val="24"/>
-        </w:rPr>
-        <w:t>)</w:t>
-      </w:r>
-    </w:p>
-    <w:p>
-      <w:pPr>
-        <w:rPr>
-          <w:rFonts w:ascii="Times New Roman" w:hAnsi="Times New Roman" w:cs="Times New Roman"/>
-          <w:sz w:val="24"/>
-          <w:szCs w:val="24"/>
-          <w:lang w:val="en-US"/>
-        </w:rPr>
-      </w:pPr>
-      <w:r>
-        <w:rPr>
-          <w:rFonts w:ascii="Times New Roman" w:hAnsi="Times New Roman" w:cs="Times New Roman"/>
-          <w:sz w:val="24"/>
-          <w:szCs w:val="24"/>
-          <w:lang w:val="en-US"/>
-        </w:rPr>
-        <w:t xml:space="preserve">"{act_day}" {act_month} {act_year} </w:t>
+          <w:lang w:val="en-US"/>
+        </w:rPr>
+        <w:t>.</w:t>
+      </w:r>
+    </w:p>
+    <w:p>
+      <w:pPr>
+        <w:rPr>
+          <w:rFonts w:ascii="Times New Roman" w:hAnsi="Times New Roman" w:cs="Times New Roman"/>
+          <w:sz w:val="24"/>
+          <w:szCs w:val="24"/>
+          <w:lang w:val="en-US"/>
+        </w:rPr>
+      </w:pPr>
+      <w:r>
+        <w:rPr>
+          <w:rFonts w:ascii="Times New Roman" w:hAnsi="Times New Roman" w:cs="Times New Roman"/>
+          <w:sz w:val="24"/>
+          <w:szCs w:val="24"/>
+        </w:rPr>
+        <w:t>Қабылдау</w:t>
+      </w:r>
+      <w:r>
+        <w:rPr>
+          <w:rFonts w:ascii="Times New Roman" w:hAnsi="Times New Roman" w:cs="Times New Roman"/>
+          <w:sz w:val="24"/>
+          <w:szCs w:val="24"/>
+          <w:lang w:val="en-US"/>
+        </w:rPr>
+        <w:t xml:space="preserve"> </w:t>
+      </w:r>
+      <w:r>
+        <w:rPr>
+          <w:rFonts w:ascii="Times New Roman" w:hAnsi="Times New Roman" w:cs="Times New Roman"/>
+          <w:sz w:val="24"/>
+          <w:szCs w:val="24"/>
+        </w:rPr>
+        <w:t>комиссиясы</w:t>
+      </w:r>
+      <w:r>
+        <w:rPr>
+          <w:rFonts w:ascii="Times New Roman" w:hAnsi="Times New Roman" w:cs="Times New Roman"/>
+          <w:sz w:val="24"/>
+          <w:szCs w:val="24"/>
+          <w:lang w:val="en-US"/>
+        </w:rPr>
+        <w:t xml:space="preserve">: </w:t>
+      </w:r>
+    </w:p>
+    <w:p>
+      <w:pPr>
+        <w:rPr>
+          <w:rFonts w:ascii="Times New Roman" w:hAnsi="Times New Roman" w:cs="Times New Roman"/>
+          <w:sz w:val="24"/>
+          <w:szCs w:val="24"/>
+          <w:lang w:val="en-US"/>
+        </w:rPr>
+      </w:pPr>
+      <w:r>
+        <w:rPr>
+          <w:rFonts w:ascii="Times New Roman" w:hAnsi="Times New Roman" w:cs="Times New Roman"/>
+          <w:sz w:val="24"/>
+          <w:szCs w:val="24"/>
+          <w:lang w:val="en-US"/>
+        </w:rPr>
+        <w:t>({commission_order_details})</w:t>
+      </w:r>
+    </w:p>
+    <w:p>
+      <w:pPr>
+        <w:rPr>
+          <w:rFonts w:ascii="Times New Roman" w:hAnsi="Times New Roman" w:cs="Times New Roman"/>
+          <w:sz w:val="24"/>
+          <w:szCs w:val="24"/>
+          <w:lang w:val="en-US"/>
+        </w:rPr>
+      </w:pPr>
+      <w:r>
+        <w:rPr>
+          <w:rFonts w:ascii="Times New Roman" w:hAnsi="Times New Roman" w:cs="Times New Roman"/>
+          <w:sz w:val="24"/>
+          <w:szCs w:val="24"/>
+          <w:lang w:val="en-US"/>
+        </w:rPr>
+        <w:t xml:space="preserve">{commission_order_year} </w:t>
       </w:r>
       <w:r>
         <w:rPr>
@@ -498,32 +600,90 @@
           <w:szCs w:val="24"/>
           <w:lang w:val="en-US"/>
         </w:rPr>
-        <w:t>.</w:t>
-      </w:r>
-    </w:p>
-    <w:p>
-      <w:pPr>
-        <w:rPr>
-          <w:rFonts w:ascii="Times New Roman" w:hAnsi="Times New Roman" w:cs="Times New Roman"/>
-          <w:sz w:val="24"/>
-          <w:szCs w:val="24"/>
-        </w:rPr>
-      </w:pPr>
-      <w:r>
-        <w:rPr>
-          <w:rFonts w:ascii="Times New Roman" w:hAnsi="Times New Roman" w:cs="Times New Roman"/>
-          <w:sz w:val="24"/>
-          <w:szCs w:val="24"/>
-        </w:rPr>
-        <w:t>Қабылдау комиссиясы</w:t>
-      </w:r>
-      <w:bookmarkStart w:id="0" w:name="_GoBack"/>
-      <w:bookmarkEnd w:id="0"/>
-      <w:r>
-        <w:rPr>
-          <w:rFonts w:ascii="Times New Roman" w:hAnsi="Times New Roman" w:cs="Times New Roman"/>
-          <w:sz w:val="24"/>
-          <w:szCs w:val="24"/>
+        <w:t xml:space="preserve">. "{commission_order_day}" {commission_order_month} </w:t>
+      </w:r>
+      <w:r>
+        <w:rPr>
+          <w:rFonts w:ascii="Times New Roman" w:hAnsi="Times New Roman" w:cs="Times New Roman"/>
+          <w:sz w:val="24"/>
+          <w:szCs w:val="24"/>
+        </w:rPr>
+        <w:t>шешіммен</w:t>
+      </w:r>
+      <w:r>
+        <w:rPr>
+          <w:rFonts w:ascii="Times New Roman" w:hAnsi="Times New Roman" w:cs="Times New Roman"/>
+          <w:sz w:val="24"/>
+          <w:szCs w:val="24"/>
+          <w:lang w:val="en-US"/>
+        </w:rPr>
+        <w:t xml:space="preserve"> (</w:t>
+      </w:r>
+      <w:r>
+        <w:rPr>
+          <w:rFonts w:ascii="Times New Roman" w:hAnsi="Times New Roman" w:cs="Times New Roman"/>
+          <w:sz w:val="24"/>
+          <w:szCs w:val="24"/>
+        </w:rPr>
+        <w:t>бұйрықпен</w:t>
+      </w:r>
+      <w:r>
+        <w:rPr>
+          <w:rFonts w:ascii="Times New Roman" w:hAnsi="Times New Roman" w:cs="Times New Roman"/>
+          <w:sz w:val="24"/>
+          <w:szCs w:val="24"/>
+          <w:lang w:val="en-US"/>
+        </w:rPr>
+        <w:t xml:space="preserve">) </w:t>
+      </w:r>
+      <w:r>
+        <w:rPr>
+          <w:rFonts w:ascii="Times New Roman" w:hAnsi="Times New Roman" w:cs="Times New Roman"/>
+          <w:sz w:val="24"/>
+          <w:szCs w:val="24"/>
+        </w:rPr>
+        <w:t>мына</w:t>
+      </w:r>
+      <w:r>
+        <w:rPr>
+          <w:rFonts w:ascii="Times New Roman" w:hAnsi="Times New Roman" w:cs="Times New Roman"/>
+          <w:sz w:val="24"/>
+          <w:szCs w:val="24"/>
+          <w:lang w:val="en-US"/>
+        </w:rPr>
+        <w:t xml:space="preserve"> </w:t>
+      </w:r>
+      <w:r>
+        <w:rPr>
+          <w:rFonts w:ascii="Times New Roman" w:hAnsi="Times New Roman" w:cs="Times New Roman"/>
+          <w:sz w:val="24"/>
+          <w:szCs w:val="24"/>
+        </w:rPr>
+        <w:t>құрамда</w:t>
+      </w:r>
+      <w:r>
+        <w:rPr>
+          <w:rFonts w:ascii="Times New Roman" w:hAnsi="Times New Roman" w:cs="Times New Roman"/>
+          <w:sz w:val="24"/>
+          <w:szCs w:val="24"/>
+          <w:lang w:val="en-US"/>
+        </w:rPr>
+        <w:t xml:space="preserve"> </w:t>
+      </w:r>
+      <w:r>
+        <w:rPr>
+          <w:rFonts w:ascii="Times New Roman" w:hAnsi="Times New Roman" w:cs="Times New Roman"/>
+          <w:sz w:val="24"/>
+          <w:szCs w:val="24"/>
+        </w:rPr>
+        <w:t>тағайындалған</w:t>
+      </w:r>
+      <w:r>
+        <w:rPr>
+          <w:rFonts w:ascii="Times New Roman" w:hAnsi="Times New Roman" w:cs="Times New Roman"/>
+          <w:sz w:val="24"/>
+          <w:szCs w:val="24"/>
+          <w:lang w:val="en-US"/>
         </w:rPr>
         <w:t xml:space="preserve">: </w:t>
       </w:r>
@@ -542,121 +702,78 @@
           <w:rFonts w:ascii="Times New Roman" w:hAnsi="Times New Roman" w:cs="Times New Roman"/>
           <w:sz w:val="24"/>
           <w:szCs w:val="24"/>
-          <w:lang w:val="en-US"/>
-        </w:rPr>
-        <w:t>({commission_order_details})</w:t>
-      </w:r>
-    </w:p>
-    <w:p>
-      <w:pPr>
-        <w:rPr>
-          <w:rFonts w:ascii="Times New Roman" w:hAnsi="Times New Roman" w:cs="Times New Roman"/>
-          <w:sz w:val="24"/>
-          <w:szCs w:val="24"/>
-          <w:lang w:val="en-US"/>
-        </w:rPr>
-      </w:pPr>
-      <w:r>
-        <w:rPr>
-          <w:rFonts w:ascii="Times New Roman" w:hAnsi="Times New Roman" w:cs="Times New Roman"/>
-          <w:sz w:val="24"/>
-          <w:szCs w:val="24"/>
-          <w:lang w:val="en-US"/>
-        </w:rPr>
-        <w:t xml:space="preserve">{commission_order_year} </w:t>
-      </w:r>
-      <w:r>
-        <w:rPr>
-          <w:rFonts w:ascii="Times New Roman" w:hAnsi="Times New Roman" w:cs="Times New Roman"/>
-          <w:sz w:val="24"/>
-          <w:szCs w:val="24"/>
-        </w:rPr>
-        <w:t>ж</w:t>
-      </w:r>
-      <w:r>
-        <w:rPr>
-          <w:rFonts w:ascii="Times New Roman" w:hAnsi="Times New Roman" w:cs="Times New Roman"/>
-          <w:sz w:val="24"/>
-          <w:szCs w:val="24"/>
-          <w:lang w:val="en-US"/>
-        </w:rPr>
-        <w:t xml:space="preserve">. "{commission_order_day}" {commission_order_month} </w:t>
-      </w:r>
-      <w:r>
-        <w:rPr>
-          <w:rFonts w:ascii="Times New Roman" w:hAnsi="Times New Roman" w:cs="Times New Roman"/>
-          <w:sz w:val="24"/>
-          <w:szCs w:val="24"/>
-        </w:rPr>
-        <w:t>шешіммен</w:t>
-      </w:r>
-      <w:r>
-        <w:rPr>
-          <w:rFonts w:ascii="Times New Roman" w:hAnsi="Times New Roman" w:cs="Times New Roman"/>
-          <w:sz w:val="24"/>
-          <w:szCs w:val="24"/>
-          <w:lang w:val="en-US"/>
-        </w:rPr>
-        <w:t xml:space="preserve"> (</w:t>
-      </w:r>
-      <w:r>
-        <w:rPr>
-          <w:rFonts w:ascii="Times New Roman" w:hAnsi="Times New Roman" w:cs="Times New Roman"/>
-          <w:sz w:val="24"/>
-          <w:szCs w:val="24"/>
-        </w:rPr>
-        <w:t>бұйрықпен</w:t>
-      </w:r>
-      <w:r>
-        <w:rPr>
-          <w:rFonts w:ascii="Times New Roman" w:hAnsi="Times New Roman" w:cs="Times New Roman"/>
-          <w:sz w:val="24"/>
-          <w:szCs w:val="24"/>
-          <w:lang w:val="en-US"/>
-        </w:rPr>
-        <w:t xml:space="preserve">) </w:t>
-      </w:r>
-      <w:r>
-        <w:rPr>
-          <w:rFonts w:ascii="Times New Roman" w:hAnsi="Times New Roman" w:cs="Times New Roman"/>
-          <w:sz w:val="24"/>
-          <w:szCs w:val="24"/>
-        </w:rPr>
-        <w:t>мына</w:t>
-      </w:r>
-      <w:r>
-        <w:rPr>
-          <w:rFonts w:ascii="Times New Roman" w:hAnsi="Times New Roman" w:cs="Times New Roman"/>
-          <w:sz w:val="24"/>
-          <w:szCs w:val="24"/>
-          <w:lang w:val="en-US"/>
-        </w:rPr>
-        <w:t xml:space="preserve"> </w:t>
-      </w:r>
-      <w:r>
-        <w:rPr>
-          <w:rFonts w:ascii="Times New Roman" w:hAnsi="Times New Roman" w:cs="Times New Roman"/>
-          <w:sz w:val="24"/>
-          <w:szCs w:val="24"/>
-        </w:rPr>
-        <w:t>құрамда</w:t>
-      </w:r>
-      <w:r>
-        <w:rPr>
-          <w:rFonts w:ascii="Times New Roman" w:hAnsi="Times New Roman" w:cs="Times New Roman"/>
-          <w:sz w:val="24"/>
-          <w:szCs w:val="24"/>
-          <w:lang w:val="en-US"/>
-        </w:rPr>
-        <w:t xml:space="preserve"> </w:t>
-      </w:r>
-      <w:r>
-        <w:rPr>
-          <w:rFonts w:ascii="Times New Roman" w:hAnsi="Times New Roman" w:cs="Times New Roman"/>
-          <w:sz w:val="24"/>
-          <w:szCs w:val="24"/>
-        </w:rPr>
-        <w:t>тағайындалған</w:t>
+        </w:rPr>
+        <w:t>төрағасы</w:t>
+      </w:r>
+      <w:r>
+        <w:rPr>
+          <w:rFonts w:ascii="Times New Roman" w:hAnsi="Times New Roman" w:cs="Times New Roman"/>
+          <w:sz w:val="24"/>
+          <w:szCs w:val="24"/>
+          <w:lang w:val="en-US"/>
+        </w:rPr>
+        <w:t xml:space="preserve"> </w:t>
+      </w:r>
+      <w:r>
+        <w:rPr>
+          <w:rFonts w:ascii="Times New Roman" w:hAnsi="Times New Roman" w:cs="Times New Roman"/>
+          <w:sz w:val="24"/>
+          <w:szCs w:val="24"/>
+          <w:lang w:val="en-US"/>
+        </w:rPr>
+        <w:t>({chairman_fio}, {chairman_position})</w:t>
+      </w:r>
+    </w:p>
+    <w:p>
+      <w:pPr>
+        <w:rPr>
+          <w:rFonts w:ascii="Times New Roman" w:hAnsi="Times New Roman" w:cs="Times New Roman"/>
+          <w:sz w:val="24"/>
+          <w:szCs w:val="24"/>
+          <w:lang w:val="en-US"/>
+        </w:rPr>
+      </w:pPr>
+      <w:r>
+        <w:rPr>
+          <w:rFonts w:ascii="Times New Roman" w:hAnsi="Times New Roman" w:cs="Times New Roman"/>
+          <w:sz w:val="24"/>
+          <w:szCs w:val="24"/>
+        </w:rPr>
+        <w:t>комиссия</w:t>
+      </w:r>
+      <w:r>
+        <w:rPr>
+          <w:rFonts w:ascii="Times New Roman" w:hAnsi="Times New Roman" w:cs="Times New Roman"/>
+          <w:sz w:val="24"/>
+          <w:szCs w:val="24"/>
+          <w:lang w:val="en-US"/>
+        </w:rPr>
+        <w:t xml:space="preserve"> </w:t>
+      </w:r>
+      <w:r>
+        <w:rPr>
+          <w:rFonts w:ascii="Times New Roman" w:hAnsi="Times New Roman" w:cs="Times New Roman"/>
+          <w:sz w:val="24"/>
+          <w:szCs w:val="24"/>
+        </w:rPr>
+        <w:t>мүшелері</w:t>
+      </w:r>
+      <w:r>
+        <w:rPr>
+          <w:rFonts w:ascii="Times New Roman" w:hAnsi="Times New Roman" w:cs="Times New Roman"/>
+          <w:sz w:val="24"/>
+          <w:szCs w:val="24"/>
+          <w:lang w:val="en-US"/>
+        </w:rPr>
+        <w:t xml:space="preserve"> - </w:t>
+      </w:r>
+      <w:r>
+        <w:rPr>
+          <w:rFonts w:ascii="Times New Roman" w:hAnsi="Times New Roman" w:cs="Times New Roman"/>
+          <w:sz w:val="24"/>
+          <w:szCs w:val="24"/>
+        </w:rPr>
+        <w:t>өкілдері</w:t>
       </w:r>
       <w:r>
         <w:rPr>
@@ -682,160 +799,9 @@
           <w:rFonts w:ascii="Times New Roman" w:hAnsi="Times New Roman" w:cs="Times New Roman"/>
           <w:sz w:val="24"/>
           <w:szCs w:val="24"/>
-        </w:rPr>
-        <w:t>төрағасы</w:t>
-      </w:r>
-      <w:r>
-        <w:rPr>
-          <w:rFonts w:ascii="Times New Roman" w:hAnsi="Times New Roman" w:cs="Times New Roman"/>
-          <w:sz w:val="24"/>
-          <w:szCs w:val="24"/>
-          <w:lang w:val="en-US"/>
-        </w:rPr>
-        <w:t xml:space="preserve"> </w:t>
-      </w:r>
-      <w:r>
-        <w:rPr>
-          <w:rFonts w:ascii="Times New Roman" w:hAnsi="Times New Roman" w:cs="Times New Roman"/>
-          <w:sz w:val="24"/>
-          <w:szCs w:val="24"/>
-          <w:lang w:val="en-US"/>
-        </w:rPr>
-        <w:t>({chairman_fio}, {chairman_position})</w:t>
-      </w:r>
-    </w:p>
-    <w:p>
-      <w:pPr>
-        <w:rPr>
-          <w:rFonts w:ascii="Times New Roman" w:hAnsi="Times New Roman" w:cs="Times New Roman"/>
-          <w:sz w:val="24"/>
-          <w:szCs w:val="24"/>
-          <w:lang w:val="en-US"/>
-        </w:rPr>
-      </w:pPr>
-      <w:r>
-        <w:rPr>
-          <w:rFonts w:ascii="Times New Roman" w:hAnsi="Times New Roman" w:cs="Times New Roman"/>
-          <w:sz w:val="24"/>
-          <w:szCs w:val="24"/>
-        </w:rPr>
-        <w:t>комиссия</w:t>
-      </w:r>
-      <w:r>
-        <w:rPr>
-          <w:rFonts w:ascii="Times New Roman" w:hAnsi="Times New Roman" w:cs="Times New Roman"/>
-          <w:sz w:val="24"/>
-          <w:szCs w:val="24"/>
-          <w:lang w:val="en-US"/>
-        </w:rPr>
-        <w:t xml:space="preserve"> </w:t>
-      </w:r>
-      <w:r>
-        <w:rPr>
-          <w:rFonts w:ascii="Times New Roman" w:hAnsi="Times New Roman" w:cs="Times New Roman"/>
-          <w:sz w:val="24"/>
-          <w:szCs w:val="24"/>
-        </w:rPr>
-        <w:t>мүшелері</w:t>
-      </w:r>
-      <w:r>
-        <w:rPr>
-          <w:rFonts w:ascii="Times New Roman" w:hAnsi="Times New Roman" w:cs="Times New Roman"/>
-          <w:sz w:val="24"/>
-          <w:szCs w:val="24"/>
-          <w:lang w:val="en-US"/>
-        </w:rPr>
-        <w:t xml:space="preserve"> - </w:t>
-      </w:r>
-      <w:r>
-        <w:rPr>
-          <w:rFonts w:ascii="Times New Roman" w:hAnsi="Times New Roman" w:cs="Times New Roman"/>
-          <w:sz w:val="24"/>
-          <w:szCs w:val="24"/>
-        </w:rPr>
-        <w:t>өкілдері</w:t>
-      </w:r>
-      <w:r>
-        <w:rPr>
-          <w:rFonts w:ascii="Times New Roman" w:hAnsi="Times New Roman" w:cs="Times New Roman"/>
-          <w:sz w:val="24"/>
-          <w:szCs w:val="24"/>
-          <w:lang w:val="en-US"/>
-        </w:rPr>
-        <w:t xml:space="preserve">: </w:t>
-      </w:r>
-    </w:p>
-    <w:p>
-      <w:pPr>
-        <w:rPr>
-          <w:rFonts w:ascii="Times New Roman" w:hAnsi="Times New Roman" w:cs="Times New Roman"/>
-          <w:sz w:val="24"/>
-          <w:szCs w:val="24"/>
-          <w:lang w:val="en-US"/>
-        </w:rPr>
-      </w:pPr>
-      <w:r>
-        <w:rPr>
-          <w:rFonts w:ascii="Times New Roman" w:hAnsi="Times New Roman" w:cs="Times New Roman"/>
-          <w:sz w:val="24"/>
-          <w:szCs w:val="24"/>
-          <w:lang w:val="en-US"/>
-        </w:rPr>
-        <w:t>({</w:t>
-      </w:r>
-      <w:r>
-        <w:rPr>
-          <w:rFonts w:ascii="Times New Roman" w:hAnsi="Times New Roman" w:cs="Times New Roman"/>
-          <w:sz w:val="24"/>
-          <w:szCs w:val="24"/>
-          <w:lang w:val="en-US"/>
-        </w:rPr>
-        <w:t>commission</w:t>
-      </w:r>
-      <w:r>
-        <w:rPr>
-          <w:rFonts w:ascii="Times New Roman" w:hAnsi="Times New Roman" w:cs="Times New Roman"/>
-          <w:sz w:val="24"/>
-          <w:szCs w:val="24"/>
-          <w:lang w:val="en-US"/>
-        </w:rPr>
-        <w:t>_</w:t>
-      </w:r>
-      <w:r>
-        <w:rPr>
-          <w:rFonts w:ascii="Times New Roman" w:hAnsi="Times New Roman" w:cs="Times New Roman"/>
-          <w:sz w:val="24"/>
-          <w:szCs w:val="24"/>
-          <w:lang w:val="en-US"/>
-        </w:rPr>
-        <w:t>members</w:t>
-      </w:r>
-      <w:r>
-        <w:rPr>
-          <w:rFonts w:ascii="Times New Roman" w:hAnsi="Times New Roman" w:cs="Times New Roman"/>
-          <w:sz w:val="24"/>
-          <w:szCs w:val="24"/>
-          <w:lang w:val="en-US"/>
-        </w:rPr>
-        <w:t>_</w:t>
-      </w:r>
-      <w:r>
-        <w:rPr>
-          <w:rFonts w:ascii="Times New Roman" w:hAnsi="Times New Roman" w:cs="Times New Roman"/>
-          <w:sz w:val="24"/>
-          <w:szCs w:val="24"/>
-          <w:lang w:val="en-US"/>
-        </w:rPr>
-        <w:t>list</w:t>
-      </w:r>
-      <w:r>
-        <w:rPr>
-          <w:rFonts w:ascii="Times New Roman" w:hAnsi="Times New Roman" w:cs="Times New Roman"/>
-          <w:sz w:val="24"/>
-          <w:szCs w:val="24"/>
-          <w:lang w:val="en-US"/>
-        </w:rPr>
-        <w:t xml:space="preserve">}) </w:t>
+          <w:lang w:val="en-US"/>
+        </w:rPr>
+        <w:t xml:space="preserve">({commission_members_list}) </w:t>
       </w:r>
     </w:p>
     <w:p>
@@ -1623,15 +1589,7 @@
           <w:sz w:val="24"/>
           <w:szCs w:val="24"/>
         </w:rPr>
-        <w:t>{design_estimate_developer}</w:t>
-      </w:r>
-      <w:r>
-        <w:rPr>
-          <w:rFonts w:ascii="Times New Roman" w:hAnsi="Times New Roman" w:cs="Times New Roman"/>
-          <w:sz w:val="24"/>
-          <w:szCs w:val="24"/>
-        </w:rPr>
-        <w:t xml:space="preserve"> </w:t>
+        <w:t xml:space="preserve">{design_estimate_developer} </w:t>
       </w:r>
       <w:r>
         <w:rPr>
@@ -1689,16 +1647,7 @@
           <w:szCs w:val="24"/>
           <w:lang w:val="en-US"/>
         </w:rPr>
-        <w:t xml:space="preserve">, </w:t>
-      </w:r>
-      <w:r>
-        <w:rPr>
-          <w:rFonts w:ascii="Times New Roman" w:hAnsi="Times New Roman" w:cs="Times New Roman"/>
-          <w:sz w:val="24"/>
-          <w:szCs w:val="24"/>
-          <w:lang w:val="en-US"/>
-        </w:rPr>
-        <w:t>№</w:t>
+        <w:t>, №</w:t>
       </w:r>
       <w:r>
         <w:rPr>
@@ -1716,34 +1665,17 @@
           <w:szCs w:val="24"/>
           <w:lang w:val="en-US"/>
         </w:rPr>
-        <w:t>{design_estimate_protocol_num}</w:t>
-      </w:r>
-      <w:r>
-        <w:rPr>
-          <w:rFonts w:ascii="Times New Roman" w:hAnsi="Times New Roman" w:cs="Times New Roman"/>
-          <w:sz w:val="24"/>
-          <w:szCs w:val="24"/>
-          <w:lang w:val="en-US"/>
-        </w:rPr>
-        <w:t xml:space="preserve">, </w:t>
-      </w:r>
-      <w:r>
-        <w:rPr>
-          <w:rFonts w:ascii="Times New Roman" w:hAnsi="Times New Roman" w:cs="Times New Roman"/>
-          <w:sz w:val="24"/>
-          <w:szCs w:val="24"/>
-          <w:lang w:val="en-US"/>
-        </w:rPr>
-        <w:t>{design_estimate_approval_date}</w:t>
-      </w:r>
-      <w:r>
-        <w:rPr>
-          <w:rFonts w:ascii="Times New Roman" w:hAnsi="Times New Roman" w:cs="Times New Roman"/>
-          <w:sz w:val="24"/>
-          <w:szCs w:val="24"/>
-          <w:lang w:val="en-US"/>
-        </w:rPr>
-        <w:t xml:space="preserve"> </w:t>
+        <w:t>{design_estimate_protocol_num}, {design_estimate_approval_</w:t>
+      </w:r>
+      <w:proofErr w:type="gramStart"/>
+      <w:r>
+        <w:rPr>
+          <w:rFonts w:ascii="Times New Roman" w:hAnsi="Times New Roman" w:cs="Times New Roman"/>
+          <w:sz w:val="24"/>
+          <w:szCs w:val="24"/>
+          <w:lang w:val="en-US"/>
+        </w:rPr>
+        <w:t xml:space="preserve">date} </w:t>
       </w:r>
       <w:r>
         <w:rPr>
@@ -1762,6 +1694,7 @@
         </w:rPr>
         <w:t>бекітті</w:t>
       </w:r>
+      <w:proofErr w:type="gramEnd"/>
       <w:r>
         <w:rPr>
           <w:rFonts w:ascii="Times New Roman" w:hAnsi="Times New Roman" w:cs="Times New Roman"/>
@@ -2067,25 +2000,7 @@
           <w:szCs w:val="24"/>
           <w:lang w:val="en-US"/>
         </w:rPr>
-        <w:t>. "{instrumental_check_day}"</w:t>
-      </w:r>
-      <w:r>
-        <w:rPr>
-          <w:rFonts w:ascii="Times New Roman" w:hAnsi="Times New Roman" w:cs="Times New Roman"/>
-          <w:sz w:val="24"/>
-          <w:szCs w:val="24"/>
-          <w:lang w:val="en-US"/>
-        </w:rPr>
-        <w:t xml:space="preserve"> </w:t>
-      </w:r>
-      <w:r>
-        <w:rPr>
-          <w:rFonts w:ascii="Times New Roman" w:hAnsi="Times New Roman" w:cs="Times New Roman"/>
-          <w:sz w:val="24"/>
-          <w:szCs w:val="24"/>
-          <w:lang w:val="en-US"/>
-        </w:rPr>
-        <w:t>{instrumental_check_month}</w:t>
+        <w:t>. "{instrumental_check_day}" {instrumental_check_month}</w:t>
       </w:r>
     </w:p>
     <w:p>
@@ -2351,6 +2266,7 @@
                 <w:sz w:val="24"/>
                 <w:szCs w:val="24"/>
               </w:rPr>
+              <w:lastRenderedPageBreak/>
               <w:t>жұмыстардың</w:t>
             </w:r>
             <w:r>
@@ -2386,16 +2302,7 @@
                 <w:szCs w:val="24"/>
                 <w:lang w:val="en-GB"/>
               </w:rPr>
-              <w:t xml:space="preserve"> </w:t>
-            </w:r>
-            <w:r>
-              <w:rPr>
-                <w:rFonts w:ascii="Times New Roman" w:hAnsi="Times New Roman" w:cs="Times New Roman"/>
-                <w:sz w:val="24"/>
-                <w:szCs w:val="24"/>
-                <w:lang w:val="en-GB"/>
-              </w:rPr>
-              <w:t>{scheduled_start_date}</w:t>
+              <w:t xml:space="preserve"> {scheduled_start_date}</w:t>
             </w:r>
           </w:p>
         </w:tc>
@@ -2454,16 +2361,7 @@
                 <w:szCs w:val="24"/>
                 <w:lang w:val="en-GB"/>
               </w:rPr>
-              <w:t xml:space="preserve"> </w:t>
-            </w:r>
-            <w:r>
-              <w:rPr>
-                <w:rFonts w:ascii="Times New Roman" w:hAnsi="Times New Roman" w:cs="Times New Roman"/>
-                <w:sz w:val="24"/>
-                <w:szCs w:val="24"/>
-                <w:lang w:val="en-GB"/>
-              </w:rPr>
-              <w:t>{actual_start_date}</w:t>
+              <w:t xml:space="preserve"> {actual_start_date}</w:t>
             </w:r>
           </w:p>
         </w:tc>
@@ -2519,18 +2417,12 @@
             </w:r>
             <w:r>
               <w:rPr>
-                <w:lang w:val="en-US"/>
-              </w:rPr>
-              <w:t xml:space="preserve"> </w:t>
-            </w:r>
-            <w:r>
-              <w:rPr>
                 <w:rFonts w:ascii="Times New Roman" w:hAnsi="Times New Roman" w:cs="Times New Roman"/>
                 <w:sz w:val="24"/>
                 <w:szCs w:val="24"/>
                 <w:lang w:val="en-US"/>
               </w:rPr>
-              <w:t>{scheduled_end_date}</w:t>
+              <w:t xml:space="preserve"> {scheduled_end_date}</w:t>
             </w:r>
           </w:p>
         </w:tc>
@@ -2584,18 +2476,12 @@
             </w:r>
             <w:r>
               <w:rPr>
-                <w:lang w:val="en-US"/>
-              </w:rPr>
-              <w:t xml:space="preserve"> </w:t>
-            </w:r>
-            <w:r>
-              <w:rPr>
                 <w:rFonts w:ascii="Times New Roman" w:hAnsi="Times New Roman" w:cs="Times New Roman"/>
                 <w:sz w:val="24"/>
                 <w:szCs w:val="24"/>
                 <w:lang w:val="en-US"/>
               </w:rPr>
-              <w:t>{actual_end_date}</w:t>
+              <w:t xml:space="preserve"> {actual_end_date}</w:t>
             </w:r>
           </w:p>
         </w:tc>
@@ -6310,6 +6196,7 @@
           <w:sz w:val="24"/>
           <w:szCs w:val="24"/>
         </w:rPr>
+        <w:lastRenderedPageBreak/>
         <w:t xml:space="preserve">сəйкес. </w:t>
       </w:r>
     </w:p>
@@ -6354,7 +6241,6 @@
           <w:sz w:val="24"/>
           <w:szCs w:val="24"/>
         </w:rPr>
-        <w:lastRenderedPageBreak/>
         <w:t xml:space="preserve">Ағымдағы жөндеу жүргізілгенге дейін техникалық жай-күйі шектелген деп айқындалған </w:t>
       </w:r>
     </w:p>
@@ -6607,61 +6493,7 @@
           <w:szCs w:val="24"/>
           <w:lang w:val="en-US"/>
         </w:rPr>
-        <w:t>{</w:t>
-      </w:r>
-      <w:r>
-        <w:rPr>
-          <w:rFonts w:ascii="Times New Roman" w:hAnsi="Times New Roman" w:cs="Times New Roman"/>
-          <w:sz w:val="24"/>
-          <w:szCs w:val="24"/>
-          <w:lang w:val="en-US"/>
-        </w:rPr>
-        <w:t>chairman</w:t>
-      </w:r>
-      <w:r>
-        <w:rPr>
-          <w:rFonts w:ascii="Times New Roman" w:hAnsi="Times New Roman" w:cs="Times New Roman"/>
-          <w:sz w:val="24"/>
-          <w:szCs w:val="24"/>
-          <w:lang w:val="en-US"/>
-        </w:rPr>
-        <w:t>_</w:t>
-      </w:r>
-      <w:r>
-        <w:rPr>
-          <w:rFonts w:ascii="Times New Roman" w:hAnsi="Times New Roman" w:cs="Times New Roman"/>
-          <w:sz w:val="24"/>
-          <w:szCs w:val="24"/>
-          <w:lang w:val="en-US"/>
-        </w:rPr>
-        <w:t>signature</w:t>
-      </w:r>
-      <w:r>
-        <w:rPr>
-          <w:rFonts w:ascii="Times New Roman" w:hAnsi="Times New Roman" w:cs="Times New Roman"/>
-          <w:sz w:val="24"/>
-          <w:szCs w:val="24"/>
-          <w:lang w:val="en-US"/>
-        </w:rPr>
-        <w:t>_</w:t>
-      </w:r>
-      <w:r>
-        <w:rPr>
-          <w:rFonts w:ascii="Times New Roman" w:hAnsi="Times New Roman" w:cs="Times New Roman"/>
-          <w:sz w:val="24"/>
-          <w:szCs w:val="24"/>
-          <w:lang w:val="en-US"/>
-        </w:rPr>
-        <w:t>fio</w:t>
-      </w:r>
-      <w:r>
-        <w:rPr>
-          <w:rFonts w:ascii="Times New Roman" w:hAnsi="Times New Roman" w:cs="Times New Roman"/>
-          <w:sz w:val="24"/>
-          <w:szCs w:val="24"/>
-          <w:lang w:val="en-US"/>
-        </w:rPr>
-        <w:t>}</w:t>
+        <w:t>{chairman_signature_fio}</w:t>
       </w:r>
     </w:p>
     <w:p>
@@ -6734,43 +6566,7 @@
           <w:szCs w:val="24"/>
           <w:lang w:val="en-US"/>
         </w:rPr>
-        <w:t>{#</w:t>
-      </w:r>
-      <w:r>
-        <w:rPr>
-          <w:rFonts w:ascii="Times New Roman" w:hAnsi="Times New Roman" w:cs="Times New Roman"/>
-          <w:sz w:val="24"/>
-          <w:szCs w:val="24"/>
-          <w:lang w:val="en-US"/>
-        </w:rPr>
-        <w:t>commission</w:t>
-      </w:r>
-      <w:r>
-        <w:rPr>
-          <w:rFonts w:ascii="Times New Roman" w:hAnsi="Times New Roman" w:cs="Times New Roman"/>
-          <w:sz w:val="24"/>
-          <w:szCs w:val="24"/>
-          <w:lang w:val="en-US"/>
-        </w:rPr>
-        <w:t>_</w:t>
-      </w:r>
-      <w:r>
-        <w:rPr>
-          <w:rFonts w:ascii="Times New Roman" w:hAnsi="Times New Roman" w:cs="Times New Roman"/>
-          <w:sz w:val="24"/>
-          <w:szCs w:val="24"/>
-          <w:lang w:val="en-US"/>
-        </w:rPr>
-        <w:t>members</w:t>
-      </w:r>
-      <w:r>
-        <w:rPr>
-          <w:rFonts w:ascii="Times New Roman" w:hAnsi="Times New Roman" w:cs="Times New Roman"/>
-          <w:sz w:val="24"/>
-          <w:szCs w:val="24"/>
-          <w:lang w:val="en-US"/>
-        </w:rPr>
-        <w:t>}</w:t>
+        <w:t>{#commission_members}</w:t>
       </w:r>
     </w:p>
     <w:p>
@@ -6797,43 +6593,7 @@
           <w:szCs w:val="24"/>
           <w:lang w:val="en-US"/>
         </w:rPr>
-        <w:t xml:space="preserve"> ________ {</w:t>
-      </w:r>
-      <w:r>
-        <w:rPr>
-          <w:rFonts w:ascii="Times New Roman" w:hAnsi="Times New Roman" w:cs="Times New Roman"/>
-          <w:sz w:val="24"/>
-          <w:szCs w:val="24"/>
-          <w:lang w:val="en-US"/>
-        </w:rPr>
-        <w:t>member</w:t>
-      </w:r>
-      <w:r>
-        <w:rPr>
-          <w:rFonts w:ascii="Times New Roman" w:hAnsi="Times New Roman" w:cs="Times New Roman"/>
-          <w:sz w:val="24"/>
-          <w:szCs w:val="24"/>
-          <w:lang w:val="en-US"/>
-        </w:rPr>
-        <w:t>_</w:t>
-      </w:r>
-      <w:r>
-        <w:rPr>
-          <w:rFonts w:ascii="Times New Roman" w:hAnsi="Times New Roman" w:cs="Times New Roman"/>
-          <w:sz w:val="24"/>
-          <w:szCs w:val="24"/>
-          <w:lang w:val="en-US"/>
-        </w:rPr>
-        <w:t>fio</w:t>
-      </w:r>
-      <w:r>
-        <w:rPr>
-          <w:rFonts w:ascii="Times New Roman" w:hAnsi="Times New Roman" w:cs="Times New Roman"/>
-          <w:sz w:val="24"/>
-          <w:szCs w:val="24"/>
-          <w:lang w:val="en-US"/>
-        </w:rPr>
-        <w:t>}</w:t>
+        <w:t xml:space="preserve"> ________ {member_fio}</w:t>
       </w:r>
     </w:p>
     <w:p>

--- a/knowledge_base/templates/docx/mulikti-agymdagy-zhondeu-protsesinde-oryndalgan-tapsyru-kabyldau-zhumystary-aktisinin-nysany.docx
+++ b/knowledge_base/templates/docx/mulikti-agymdagy-zhondeu-protsesinde-oryndalgan-tapsyru-kabyldau-zhumystary-aktisinin-nysany.docx
@@ -12,6 +12,7 @@
           <w:szCs w:val="24"/>
         </w:rPr>
       </w:pPr>
+      <w:bookmarkStart w:id="0" w:name="_GoBack"/>
       <w:r>
         <w:rPr>
           <w:rFonts w:ascii="Times New Roman" w:hAnsi="Times New Roman" w:cs="Times New Roman"/>
@@ -23,8 +24,6 @@
         </w:rPr>
         <w:t>ҚР СТ 2864-2016</w:t>
       </w:r>
-      <w:bookmarkStart w:id="0" w:name="_GoBack"/>
-      <w:bookmarkEnd w:id="0"/>
     </w:p>
     <w:p>
       <w:pPr>
@@ -160,13 +159,15 @@
           <w:rFonts w:ascii="Times New Roman" w:hAnsi="Times New Roman" w:cs="Times New Roman"/>
           <w:sz w:val="24"/>
           <w:szCs w:val="24"/>
-        </w:rPr>
-      </w:pPr>
-      <w:r>
-        <w:rPr>
-          <w:rFonts w:ascii="Times New Roman" w:hAnsi="Times New Roman" w:cs="Times New Roman"/>
-          <w:sz w:val="24"/>
-          <w:szCs w:val="24"/>
+          <w:lang w:val="en-US"/>
+        </w:rPr>
+      </w:pPr>
+      <w:r>
+        <w:rPr>
+          <w:rFonts w:ascii="Times New Roman" w:hAnsi="Times New Roman" w:cs="Times New Roman"/>
+          <w:sz w:val="24"/>
+          <w:szCs w:val="24"/>
+          <w:lang w:val="en-US"/>
         </w:rPr>
         <w:t>{</w:t>
       </w:r>
@@ -184,6 +185,7 @@
           <w:rFonts w:ascii="Times New Roman" w:hAnsi="Times New Roman" w:cs="Times New Roman"/>
           <w:sz w:val="24"/>
           <w:szCs w:val="24"/>
+          <w:lang w:val="en-US"/>
         </w:rPr>
         <w:t>_</w:t>
       </w:r>
@@ -194,13 +196,14 @@
           <w:szCs w:val="24"/>
           <w:lang w:val="en-US"/>
         </w:rPr>
-        <w:t>year</w:t>
-      </w:r>
-      <w:r>
-        <w:rPr>
-          <w:rFonts w:ascii="Times New Roman" w:hAnsi="Times New Roman" w:cs="Times New Roman"/>
-          <w:sz w:val="24"/>
-          <w:szCs w:val="24"/>
+        <w:t>date</w:t>
+      </w:r>
+      <w:r>
+        <w:rPr>
+          <w:rFonts w:ascii="Times New Roman" w:hAnsi="Times New Roman" w:cs="Times New Roman"/>
+          <w:sz w:val="24"/>
+          <w:szCs w:val="24"/>
+          <w:lang w:val="en-US"/>
         </w:rPr>
         <w:t xml:space="preserve">} </w:t>
       </w:r>
@@ -209,16 +212,18 @@
           <w:rFonts w:ascii="Times New Roman" w:hAnsi="Times New Roman" w:cs="Times New Roman"/>
           <w:sz w:val="24"/>
           <w:szCs w:val="24"/>
-        </w:rPr>
-        <w:t xml:space="preserve">ж. </w:t>
-      </w:r>
-      <w:r>
-        <w:rPr>
-          <w:rFonts w:ascii="Times New Roman" w:hAnsi="Times New Roman" w:cs="Times New Roman"/>
-          <w:sz w:val="24"/>
-          <w:szCs w:val="24"/>
-        </w:rPr>
-        <w:t>"{</w:t>
+          <w:lang w:val="en-US"/>
+        </w:rPr>
+        <w:t xml:space="preserve">№ </w:t>
+      </w:r>
+      <w:r>
+        <w:rPr>
+          <w:rFonts w:ascii="Times New Roman" w:hAnsi="Times New Roman" w:cs="Times New Roman"/>
+          <w:sz w:val="24"/>
+          <w:szCs w:val="24"/>
+          <w:lang w:val="en-US"/>
+        </w:rPr>
+        <w:t>{</w:t>
       </w:r>
       <w:r>
         <w:rPr>
@@ -234,6 +239,7 @@
           <w:rFonts w:ascii="Times New Roman" w:hAnsi="Times New Roman" w:cs="Times New Roman"/>
           <w:sz w:val="24"/>
           <w:szCs w:val="24"/>
+          <w:lang w:val="en-US"/>
         </w:rPr>
         <w:t>_</w:t>
       </w:r>
@@ -244,30 +250,14 @@
           <w:szCs w:val="24"/>
           <w:lang w:val="en-US"/>
         </w:rPr>
-        <w:t>day</w:t>
-      </w:r>
-      <w:r>
-        <w:rPr>
-          <w:rFonts w:ascii="Times New Roman" w:hAnsi="Times New Roman" w:cs="Times New Roman"/>
-          <w:sz w:val="24"/>
-          <w:szCs w:val="24"/>
-        </w:rPr>
-        <w:t>}" {</w:t>
-      </w:r>
-      <w:r>
-        <w:rPr>
-          <w:rFonts w:ascii="Times New Roman" w:hAnsi="Times New Roman" w:cs="Times New Roman"/>
-          <w:sz w:val="24"/>
-          <w:szCs w:val="24"/>
-          <w:lang w:val="en-US"/>
-        </w:rPr>
-        <w:t>approval</w:t>
-      </w:r>
-      <w:r>
-        <w:rPr>
-          <w:rFonts w:ascii="Times New Roman" w:hAnsi="Times New Roman" w:cs="Times New Roman"/>
-          <w:sz w:val="24"/>
-          <w:szCs w:val="24"/>
+        <w:t>protocol</w:t>
+      </w:r>
+      <w:r>
+        <w:rPr>
+          <w:rFonts w:ascii="Times New Roman" w:hAnsi="Times New Roman" w:cs="Times New Roman"/>
+          <w:sz w:val="24"/>
+          <w:szCs w:val="24"/>
+          <w:lang w:val="en-US"/>
         </w:rPr>
         <w:t>_</w:t>
       </w:r>
@@ -278,13 +268,14 @@
           <w:szCs w:val="24"/>
           <w:lang w:val="en-US"/>
         </w:rPr>
-        <w:t>month</w:t>
-      </w:r>
-      <w:r>
-        <w:rPr>
-          <w:rFonts w:ascii="Times New Roman" w:hAnsi="Times New Roman" w:cs="Times New Roman"/>
-          <w:sz w:val="24"/>
-          <w:szCs w:val="24"/>
+        <w:t>number</w:t>
+      </w:r>
+      <w:r>
+        <w:rPr>
+          <w:rFonts w:ascii="Times New Roman" w:hAnsi="Times New Roman" w:cs="Times New Roman"/>
+          <w:sz w:val="24"/>
+          <w:szCs w:val="24"/>
+          <w:lang w:val="en-US"/>
         </w:rPr>
         <w:t xml:space="preserve">} </w:t>
       </w:r>
@@ -294,24 +285,97 @@
           <w:sz w:val="24"/>
           <w:szCs w:val="24"/>
         </w:rPr>
-        <w:t xml:space="preserve">№ </w:t>
-      </w:r>
-      <w:r>
-        <w:rPr>
-          <w:rFonts w:ascii="Times New Roman" w:hAnsi="Times New Roman" w:cs="Times New Roman"/>
-          <w:sz w:val="24"/>
-          <w:szCs w:val="24"/>
-        </w:rPr>
-        <w:t>{</w:t>
-      </w:r>
-      <w:r>
-        <w:rPr>
-          <w:rFonts w:ascii="Times New Roman" w:hAnsi="Times New Roman" w:cs="Times New Roman"/>
-          <w:sz w:val="24"/>
-          <w:szCs w:val="24"/>
-          <w:lang w:val="en-US"/>
-        </w:rPr>
-        <w:t>approval</w:t>
+        <w:t>хаттама</w:t>
+      </w:r>
+      <w:r>
+        <w:rPr>
+          <w:rFonts w:ascii="Times New Roman" w:hAnsi="Times New Roman" w:cs="Times New Roman"/>
+          <w:sz w:val="24"/>
+          <w:szCs w:val="24"/>
+          <w:lang w:val="en-US"/>
+        </w:rPr>
+        <w:t xml:space="preserve"> </w:t>
+      </w:r>
+    </w:p>
+    <w:p>
+      <w:pPr>
+        <w:rPr>
+          <w:rFonts w:ascii="Times New Roman" w:hAnsi="Times New Roman" w:cs="Times New Roman"/>
+          <w:sz w:val="24"/>
+          <w:szCs w:val="24"/>
+          <w:lang w:val="en-US"/>
+        </w:rPr>
+      </w:pPr>
+      <w:r>
+        <w:rPr>
+          <w:rFonts w:ascii="Times New Roman" w:hAnsi="Times New Roman" w:cs="Times New Roman"/>
+          <w:sz w:val="24"/>
+          <w:szCs w:val="24"/>
+          <w:lang w:val="en-US"/>
+        </w:rPr>
+        <w:t xml:space="preserve"> </w:t>
+      </w:r>
+    </w:p>
+    <w:p>
+      <w:pPr>
+        <w:jc w:val="center"/>
+        <w:rPr>
+          <w:rFonts w:ascii="Times New Roman" w:hAnsi="Times New Roman" w:cs="Times New Roman"/>
+          <w:sz w:val="24"/>
+          <w:szCs w:val="24"/>
+        </w:rPr>
+      </w:pPr>
+      <w:r>
+        <w:rPr>
+          <w:rFonts w:ascii="Times New Roman" w:hAnsi="Times New Roman" w:cs="Times New Roman"/>
+          <w:sz w:val="24"/>
+          <w:szCs w:val="24"/>
+        </w:rPr>
+        <w:t>Төмендегі мекен-жайда орналасқан мүлікті ағымдағы жөндеу процесінде орындалған</w:t>
+      </w:r>
+    </w:p>
+    <w:p>
+      <w:pPr>
+        <w:jc w:val="center"/>
+        <w:rPr>
+          <w:rFonts w:ascii="Times New Roman" w:hAnsi="Times New Roman" w:cs="Times New Roman"/>
+          <w:sz w:val="24"/>
+          <w:szCs w:val="24"/>
+        </w:rPr>
+      </w:pPr>
+      <w:r>
+        <w:rPr>
+          <w:rFonts w:ascii="Times New Roman" w:hAnsi="Times New Roman" w:cs="Times New Roman"/>
+          <w:sz w:val="24"/>
+          <w:szCs w:val="24"/>
+        </w:rPr>
+        <w:t>жұмыстарды тапсыру-қабылдау актісі:</w:t>
+      </w:r>
+    </w:p>
+    <w:p>
+      <w:pPr>
+        <w:rPr>
+          <w:rFonts w:ascii="Times New Roman" w:hAnsi="Times New Roman" w:cs="Times New Roman"/>
+          <w:sz w:val="24"/>
+          <w:szCs w:val="24"/>
+        </w:rPr>
+      </w:pPr>
+      <w:r>
+        <w:rPr>
+          <w:rFonts w:ascii="Times New Roman" w:hAnsi="Times New Roman" w:cs="Times New Roman"/>
+          <w:sz w:val="24"/>
+          <w:szCs w:val="24"/>
+        </w:rPr>
+        <w:t>({</w:t>
+      </w:r>
+      <w:r>
+        <w:rPr>
+          <w:rFonts w:ascii="Times New Roman" w:hAnsi="Times New Roman" w:cs="Times New Roman"/>
+          <w:sz w:val="24"/>
+          <w:szCs w:val="24"/>
+          <w:lang w:val="en-US"/>
+        </w:rPr>
+        <w:t>act</w:t>
       </w:r>
       <w:r>
         <w:rPr>
@@ -328,135 +392,6 @@
           <w:szCs w:val="24"/>
           <w:lang w:val="en-US"/>
         </w:rPr>
-        <w:t>protocol</w:t>
-      </w:r>
-      <w:r>
-        <w:rPr>
-          <w:rFonts w:ascii="Times New Roman" w:hAnsi="Times New Roman" w:cs="Times New Roman"/>
-          <w:sz w:val="24"/>
-          <w:szCs w:val="24"/>
-        </w:rPr>
-        <w:t>_</w:t>
-      </w:r>
-      <w:r>
-        <w:rPr>
-          <w:rFonts w:ascii="Times New Roman" w:hAnsi="Times New Roman" w:cs="Times New Roman"/>
-          <w:sz w:val="24"/>
-          <w:szCs w:val="24"/>
-          <w:lang w:val="en-US"/>
-        </w:rPr>
-        <w:t>number</w:t>
-      </w:r>
-      <w:r>
-        <w:rPr>
-          <w:rFonts w:ascii="Times New Roman" w:hAnsi="Times New Roman" w:cs="Times New Roman"/>
-          <w:sz w:val="24"/>
-          <w:szCs w:val="24"/>
-        </w:rPr>
-        <w:t xml:space="preserve">} </w:t>
-      </w:r>
-      <w:r>
-        <w:rPr>
-          <w:rFonts w:ascii="Times New Roman" w:hAnsi="Times New Roman" w:cs="Times New Roman"/>
-          <w:sz w:val="24"/>
-          <w:szCs w:val="24"/>
-        </w:rPr>
-        <w:t xml:space="preserve">хаттама </w:t>
-      </w:r>
-    </w:p>
-    <w:p>
-      <w:pPr>
-        <w:rPr>
-          <w:rFonts w:ascii="Times New Roman" w:hAnsi="Times New Roman" w:cs="Times New Roman"/>
-          <w:sz w:val="24"/>
-          <w:szCs w:val="24"/>
-        </w:rPr>
-      </w:pPr>
-      <w:r>
-        <w:rPr>
-          <w:rFonts w:ascii="Times New Roman" w:hAnsi="Times New Roman" w:cs="Times New Roman"/>
-          <w:sz w:val="24"/>
-          <w:szCs w:val="24"/>
-        </w:rPr>
-        <w:t xml:space="preserve"> </w:t>
-      </w:r>
-    </w:p>
-    <w:p>
-      <w:pPr>
-        <w:jc w:val="center"/>
-        <w:rPr>
-          <w:rFonts w:ascii="Times New Roman" w:hAnsi="Times New Roman" w:cs="Times New Roman"/>
-          <w:sz w:val="24"/>
-          <w:szCs w:val="24"/>
-        </w:rPr>
-      </w:pPr>
-      <w:r>
-        <w:rPr>
-          <w:rFonts w:ascii="Times New Roman" w:hAnsi="Times New Roman" w:cs="Times New Roman"/>
-          <w:sz w:val="24"/>
-          <w:szCs w:val="24"/>
-        </w:rPr>
-        <w:t>Төмендегі мекен-жайда орналасқан мүлікті ағымдағы жөндеу процесінде орындалған</w:t>
-      </w:r>
-    </w:p>
-    <w:p>
-      <w:pPr>
-        <w:jc w:val="center"/>
-        <w:rPr>
-          <w:rFonts w:ascii="Times New Roman" w:hAnsi="Times New Roman" w:cs="Times New Roman"/>
-          <w:sz w:val="24"/>
-          <w:szCs w:val="24"/>
-        </w:rPr>
-      </w:pPr>
-      <w:r>
-        <w:rPr>
-          <w:rFonts w:ascii="Times New Roman" w:hAnsi="Times New Roman" w:cs="Times New Roman"/>
-          <w:sz w:val="24"/>
-          <w:szCs w:val="24"/>
-        </w:rPr>
-        <w:t>жұмыстарды тапсыру-қабылдау актісі:</w:t>
-      </w:r>
-    </w:p>
-    <w:p>
-      <w:pPr>
-        <w:rPr>
-          <w:rFonts w:ascii="Times New Roman" w:hAnsi="Times New Roman" w:cs="Times New Roman"/>
-          <w:sz w:val="24"/>
-          <w:szCs w:val="24"/>
-        </w:rPr>
-      </w:pPr>
-      <w:r>
-        <w:rPr>
-          <w:rFonts w:ascii="Times New Roman" w:hAnsi="Times New Roman" w:cs="Times New Roman"/>
-          <w:sz w:val="24"/>
-          <w:szCs w:val="24"/>
-        </w:rPr>
-        <w:t>({</w:t>
-      </w:r>
-      <w:r>
-        <w:rPr>
-          <w:rFonts w:ascii="Times New Roman" w:hAnsi="Times New Roman" w:cs="Times New Roman"/>
-          <w:sz w:val="24"/>
-          <w:szCs w:val="24"/>
-          <w:lang w:val="en-US"/>
-        </w:rPr>
-        <w:t>act</w:t>
-      </w:r>
-      <w:r>
-        <w:rPr>
-          <w:rFonts w:ascii="Times New Roman" w:hAnsi="Times New Roman" w:cs="Times New Roman"/>
-          <w:sz w:val="24"/>
-          <w:szCs w:val="24"/>
-        </w:rPr>
-        <w:t>_</w:t>
-      </w:r>
-      <w:r>
-        <w:rPr>
-          <w:rFonts w:ascii="Times New Roman" w:hAnsi="Times New Roman" w:cs="Times New Roman"/>
-          <w:sz w:val="24"/>
-          <w:szCs w:val="24"/>
-          <w:lang w:val="en-US"/>
-        </w:rPr>
         <w:t>address</w:t>
       </w:r>
       <w:r>
@@ -484,24 +419,16 @@
           <w:szCs w:val="24"/>
           <w:lang w:val="en-US"/>
         </w:rPr>
-        <w:t xml:space="preserve">"{act_day}" {act_month} {act_year} </w:t>
-      </w:r>
-      <w:r>
-        <w:rPr>
-          <w:rFonts w:ascii="Times New Roman" w:hAnsi="Times New Roman" w:cs="Times New Roman"/>
-          <w:sz w:val="24"/>
-          <w:szCs w:val="24"/>
-        </w:rPr>
-        <w:t>ж</w:t>
-      </w:r>
-      <w:r>
-        <w:rPr>
-          <w:rFonts w:ascii="Times New Roman" w:hAnsi="Times New Roman" w:cs="Times New Roman"/>
-          <w:sz w:val="24"/>
-          <w:szCs w:val="24"/>
-          <w:lang w:val="en-US"/>
-        </w:rPr>
-        <w:t>.</w:t>
+        <w:t>{act_da</w:t>
+      </w:r>
+      <w:r>
+        <w:rPr>
+          <w:rFonts w:ascii="Times New Roman" w:hAnsi="Times New Roman" w:cs="Times New Roman"/>
+          <w:sz w:val="24"/>
+          <w:szCs w:val="24"/>
+          <w:lang w:val="en-US"/>
+        </w:rPr>
+        <w:t>te}</w:t>
       </w:r>
     </w:p>
     <w:p>
@@ -583,24 +510,25 @@
           <w:szCs w:val="24"/>
           <w:lang w:val="en-US"/>
         </w:rPr>
-        <w:t xml:space="preserve">{commission_order_year} </w:t>
-      </w:r>
-      <w:r>
-        <w:rPr>
-          <w:rFonts w:ascii="Times New Roman" w:hAnsi="Times New Roman" w:cs="Times New Roman"/>
-          <w:sz w:val="24"/>
-          <w:szCs w:val="24"/>
-        </w:rPr>
-        <w:t>ж</w:t>
-      </w:r>
-      <w:r>
-        <w:rPr>
-          <w:rFonts w:ascii="Times New Roman" w:hAnsi="Times New Roman" w:cs="Times New Roman"/>
-          <w:sz w:val="24"/>
-          <w:szCs w:val="24"/>
-          <w:lang w:val="en-US"/>
-        </w:rPr>
-        <w:t xml:space="preserve">. "{commission_order_day}" {commission_order_month} </w:t>
+        <w:t>{commission_order_</w:t>
+      </w:r>
+      <w:r>
+        <w:rPr>
+          <w:rFonts w:ascii="Times New Roman" w:hAnsi="Times New Roman" w:cs="Times New Roman"/>
+          <w:sz w:val="24"/>
+          <w:szCs w:val="24"/>
+          <w:lang w:val="en-US"/>
+        </w:rPr>
+        <w:t>date}</w:t>
+      </w:r>
+      <w:r>
+        <w:rPr>
+          <w:rFonts w:ascii="Times New Roman" w:hAnsi="Times New Roman" w:cs="Times New Roman"/>
+          <w:sz w:val="24"/>
+          <w:szCs w:val="24"/>
+          <w:lang w:val="en-US"/>
+        </w:rPr>
+        <w:t xml:space="preserve"> </w:t>
       </w:r>
       <w:r>
         <w:rPr>
@@ -1983,24 +1911,25 @@
           <w:szCs w:val="24"/>
           <w:lang w:val="en-US"/>
         </w:rPr>
-        <w:t xml:space="preserve">{instrumental_check_year} </w:t>
-      </w:r>
-      <w:r>
-        <w:rPr>
-          <w:rFonts w:ascii="Times New Roman" w:hAnsi="Times New Roman" w:cs="Times New Roman"/>
-          <w:sz w:val="24"/>
-          <w:szCs w:val="24"/>
-        </w:rPr>
-        <w:t>ж</w:t>
-      </w:r>
-      <w:r>
-        <w:rPr>
-          <w:rFonts w:ascii="Times New Roman" w:hAnsi="Times New Roman" w:cs="Times New Roman"/>
-          <w:sz w:val="24"/>
-          <w:szCs w:val="24"/>
-          <w:lang w:val="en-US"/>
-        </w:rPr>
-        <w:t>. "{instrumental_check_day}" {instrumental_check_month}</w:t>
+        <w:t>{instrumental_check_</w:t>
+      </w:r>
+      <w:r>
+        <w:rPr>
+          <w:rFonts w:ascii="Times New Roman" w:hAnsi="Times New Roman" w:cs="Times New Roman"/>
+          <w:sz w:val="24"/>
+          <w:szCs w:val="24"/>
+          <w:lang w:val="en-US"/>
+        </w:rPr>
+        <w:t>date</w:t>
+      </w:r>
+      <w:r>
+        <w:rPr>
+          <w:rFonts w:ascii="Times New Roman" w:hAnsi="Times New Roman" w:cs="Times New Roman"/>
+          <w:sz w:val="24"/>
+          <w:szCs w:val="24"/>
+          <w:lang w:val="en-US"/>
+        </w:rPr>
+        <w:t>}</w:t>
       </w:r>
     </w:p>
     <w:p>
@@ -2266,7 +2195,6 @@
                 <w:sz w:val="24"/>
                 <w:szCs w:val="24"/>
               </w:rPr>
-              <w:lastRenderedPageBreak/>
               <w:t>жұмыстардың</w:t>
             </w:r>
             <w:r>
@@ -6196,7 +6124,6 @@
           <w:sz w:val="24"/>
           <w:szCs w:val="24"/>
         </w:rPr>
-        <w:lastRenderedPageBreak/>
         <w:t xml:space="preserve">сəйкес. </w:t>
       </w:r>
     </w:p>
@@ -6241,6 +6168,7 @@
           <w:sz w:val="24"/>
           <w:szCs w:val="24"/>
         </w:rPr>
+        <w:lastRenderedPageBreak/>
         <w:t xml:space="preserve">Ағымдағы жөндеу жүргізілгенге дейін техникалық жай-күйі шектелген деп айқындалған </w:t>
       </w:r>
     </w:p>
@@ -6361,7 +6289,24 @@
           <w:sz w:val="24"/>
           <w:szCs w:val="24"/>
         </w:rPr>
-        <w:t xml:space="preserve">{final_meeting_year} ж. "{final_meeting_day}" {final_meeting_month} №{final_meeting_protocol_num} </w:t>
+        <w:t>{final_meeting_</w:t>
+      </w:r>
+      <w:r>
+        <w:rPr>
+          <w:rFonts w:ascii="Times New Roman" w:hAnsi="Times New Roman" w:cs="Times New Roman"/>
+          <w:sz w:val="24"/>
+          <w:szCs w:val="24"/>
+          <w:lang w:val="en-GB"/>
+        </w:rPr>
+        <w:t>date</w:t>
+      </w:r>
+      <w:r>
+        <w:rPr>
+          <w:rFonts w:ascii="Times New Roman" w:hAnsi="Times New Roman" w:cs="Times New Roman"/>
+          <w:sz w:val="24"/>
+          <w:szCs w:val="24"/>
+        </w:rPr>
+        <w:t xml:space="preserve">} №{final_meeting_protocol_num} </w:t>
       </w:r>
       <w:r>
         <w:rPr>
@@ -6614,6 +6559,7 @@
         </w:rPr>
         <w:t>{/commission_members}</w:t>
       </w:r>
+      <w:bookmarkEnd w:id="0"/>
     </w:p>
     <w:sectPr>
       <w:pgSz w:w="11908" w:h="16838" w:code="9"/>
